--- a/Midtermlab/Report.docx
+++ b/Midtermlab/Report.docx
@@ -832,21 +832,40 @@
         <w:rPr>
           <w:rFonts w:cs="Courier New"/>
         </w:rPr>
-        <w:t>The source code is in Python and is available at</w:t>
-      </w:r>
-      <w:proofErr w:type="gramStart"/>
-      <w:r>
-        <w:rPr>
-          <w:rFonts w:cs="Courier New"/>
-        </w:rPr>
-        <w:t>: .</w:t>
-      </w:r>
-      <w:proofErr w:type="gramEnd"/>
+        <w:t xml:space="preserve">The source code is in Python and is </w:t>
+      </w:r>
+      <w:r>
+        <w:rPr>
+          <w:rFonts w:cs="Courier New"/>
+        </w:rPr>
+        <w:t xml:space="preserve">also </w:t>
+      </w:r>
+      <w:r>
+        <w:rPr>
+          <w:rFonts w:cs="Courier New"/>
+        </w:rPr>
+        <w:t xml:space="preserve">available at: </w:t>
+      </w:r>
+      <w:hyperlink r:id="rId8" w:history="1">
+        <w:r>
+          <w:rPr>
+            <w:rStyle w:val="Hyperlink"/>
+            <w:rFonts w:cs="Courier New"/>
+          </w:rPr>
+          <w:t>https://github.com/fpsluozi/CSE5539CALabs/tree/master/Midtermlab</w:t>
+        </w:r>
+      </w:hyperlink>
       <w:r>
         <w:rPr>
           <w:rFonts w:cs="Courier New"/>
         </w:rPr>
         <w:t xml:space="preserve"> </w:t>
+      </w:r>
+      <w:r>
+        <w:rPr>
+          <w:rFonts w:cs="Courier New"/>
+        </w:rPr>
+        <w:t xml:space="preserve">. </w:t>
       </w:r>
       <w:proofErr w:type="spellStart"/>
       <w:r>
@@ -917,6 +936,8 @@
         </w:rPr>
         <w:t xml:space="preserve"> and Analysis</w:t>
       </w:r>
+      <w:bookmarkStart w:id="0" w:name="_GoBack"/>
+      <w:bookmarkEnd w:id="0"/>
     </w:p>
     <w:p>
       <w:pPr>
@@ -1006,7 +1027,7 @@
                           <pic:cNvPicPr/>
                         </pic:nvPicPr>
                         <pic:blipFill>
-                          <a:blip r:embed="rId8">
+                          <a:blip r:embed="rId9">
                             <a:extLst>
                               <a:ext uri="{28A0092B-C50C-407E-A947-70E740481C1C}">
                                 <a14:useLocalDpi xmlns:a14="http://schemas.microsoft.com/office/drawing/2010/main" val="0"/>
@@ -1068,7 +1089,7 @@
                           <pic:cNvPicPr/>
                         </pic:nvPicPr>
                         <pic:blipFill>
-                          <a:blip r:embed="rId9">
+                          <a:blip r:embed="rId10">
                             <a:extLst>
                               <a:ext uri="{28A0092B-C50C-407E-A947-70E740481C1C}">
                                 <a14:useLocalDpi xmlns:a14="http://schemas.microsoft.com/office/drawing/2010/main" val="0"/>
@@ -1212,7 +1233,7 @@
                           <pic:cNvPicPr/>
                         </pic:nvPicPr>
                         <pic:blipFill>
-                          <a:blip r:embed="rId10">
+                          <a:blip r:embed="rId11">
                             <a:extLst>
                               <a:ext uri="{28A0092B-C50C-407E-A947-70E740481C1C}">
                                 <a14:useLocalDpi xmlns:a14="http://schemas.microsoft.com/office/drawing/2010/main" val="0"/>
@@ -1274,7 +1295,7 @@
                           <pic:cNvPicPr/>
                         </pic:nvPicPr>
                         <pic:blipFill>
-                          <a:blip r:embed="rId11">
+                          <a:blip r:embed="rId12">
                             <a:extLst>
                               <a:ext uri="{28A0092B-C50C-407E-A947-70E740481C1C}">
                                 <a14:useLocalDpi xmlns:a14="http://schemas.microsoft.com/office/drawing/2010/main" val="0"/>
@@ -1747,20 +1768,12 @@
         <w:rPr>
           <w:rFonts w:cs="Courier New"/>
         </w:rPr>
-        <w:t>On the other hand, the biggest difficulty we have encountered so far is not about calculation the autocorrelations, but about how to plot the correlograms. Initially, there were a lot of confusion trying to understand the meaning of each data point on the correlogram until we found out the correlation values are scalable. Once this is understood, the plotting from then on went smooth and eventually we managed to draw plo</w:t>
-      </w:r>
-      <w:bookmarkStart w:id="0" w:name="_GoBack"/>
-      <w:bookmarkEnd w:id="0"/>
-      <w:r>
-        <w:rPr>
-          <w:rFonts w:cs="Courier New"/>
-        </w:rPr>
-        <w:t>ts mimicking the original ones in the paper.</w:t>
+        <w:t>On the other hand, the biggest difficulty we have encountered so far is not about calculation the autocorrelations, but about how to plot the correlograms. Initially, there were a lot of confusion trying to understand the meaning of each data point on the correlogram until we found out the correlation values are scalable. Once this is understood, the plotting from then on went smooth and eventually we managed to draw plots mimicking the original ones in the paper.</w:t>
       </w:r>
     </w:p>
     <w:sectPr>
-      <w:headerReference w:type="even" r:id="rId12"/>
-      <w:headerReference w:type="default" r:id="rId13"/>
+      <w:headerReference w:type="even" r:id="rId13"/>
+      <w:headerReference w:type="default" r:id="rId14"/>
       <w:pgSz w:w="12240" w:h="15840"/>
       <w:pgMar w:top="720" w:right="720" w:bottom="720" w:left="720" w:header="720" w:footer="720" w:gutter="0"/>
       <w:cols w:space="720"/>
@@ -4316,6 +4329,17 @@
       <w:szCs w:val="20"/>
     </w:rPr>
   </w:style>
+  <w:style w:type="character" w:styleId="Hyperlink">
+    <w:name w:val="Hyperlink"/>
+    <w:basedOn w:val="DefaultParagraphFont"/>
+    <w:uiPriority w:val="99"/>
+    <w:unhideWhenUsed/>
+    <w:rsid w:val="00CB156E"/>
+    <w:rPr>
+      <w:color w:val="0000FF" w:themeColor="hyperlink"/>
+      <w:u w:val="single"/>
+    </w:rPr>
+  </w:style>
 </w:styles>
 </file>
 
@@ -4503,11 +4527,11 @@
   <w:rsids>
     <w:rsidRoot w:val="00764ACF"/>
     <w:rsid w:val="00023201"/>
+    <w:rsid w:val="000C6D86"/>
     <w:rsid w:val="003A050C"/>
     <w:rsid w:val="00403BE6"/>
     <w:rsid w:val="0054266C"/>
     <w:rsid w:val="00633001"/>
-    <w:rsid w:val="00734BF5"/>
     <w:rsid w:val="00764ACF"/>
     <w:rsid w:val="00806AB9"/>
     <w:rsid w:val="008A3DE8"/>
@@ -5487,7 +5511,7 @@
 </file>
 
 <file path=customXml/itemProps1.xml><?xml version="1.0" encoding="utf-8"?>
-<ds:datastoreItem xmlns:ds="http://schemas.openxmlformats.org/officeDocument/2006/customXml" ds:itemID="{152647DF-5076-5841-A8D9-A8DE0C961FBF}">
+<ds:datastoreItem xmlns:ds="http://schemas.openxmlformats.org/officeDocument/2006/customXml" ds:itemID="{079BE5C9-9570-304F-A0B1-4A4D186DC5E8}">
   <ds:schemaRefs>
     <ds:schemaRef ds:uri="http://schemas.openxmlformats.org/officeDocument/2006/bibliography"/>
   </ds:schemaRefs>
